--- a/app/public/tmpl_registre.docx
+++ b/app/public/tmpl_registre.docx
@@ -18,8 +18,8 @@
         <w:tblLook w:firstRow="1" w:noVBand="1" w:lastRow="0" w:firstColumn="1" w:lastColumn="0" w:noHBand="0" w:val="04a0"/>
       </w:tblPr>
       <w:tblGrid>
-        <w:gridCol w:w="2663"/>
-        <w:gridCol w:w="3379"/>
+        <w:gridCol w:w="2662"/>
+        <w:gridCol w:w="3380"/>
         <w:gridCol w:w="3021"/>
       </w:tblGrid>
       <w:tr>
@@ -28,7 +28,7 @@
         </w:trPr>
         <w:tc>
           <w:tcPr>
-            <w:tcW w:w="2663" w:type="dxa"/>
+            <w:tcW w:w="2662" w:type="dxa"/>
             <w:tcBorders>
               <w:top w:val="nil"/>
               <w:left w:val="nil"/>
@@ -93,7 +93,7 @@
         </w:tc>
         <w:tc>
           <w:tcPr>
-            <w:tcW w:w="3379" w:type="dxa"/>
+            <w:tcW w:w="3380" w:type="dxa"/>
             <w:tcBorders>
               <w:top w:val="nil"/>
               <w:left w:val="nil"/>
@@ -555,7 +555,17 @@
                 <w:szCs w:val="20"/>
                 <w:lang w:val="fr-CI" w:eastAsia="en-US" w:bidi="ar-SA"/>
               </w:rPr>
-              <w:t>N° RM : {rm}</w:t>
+              <w:t xml:space="preserve">N° RM : </w:t>
+            </w:r>
+            <w:r>
+              <w:rPr>
+                <w:rFonts w:eastAsia="Aptos" w:cs="Arial" w:ascii="Arial" w:hAnsi="Arial"/>
+                <w:kern w:val="2"/>
+                <w:sz w:val="20"/>
+                <w:szCs w:val="20"/>
+                <w:lang w:val="fr-CI" w:eastAsia="en-US" w:bidi="ar-SA"/>
+              </w:rPr>
+              <w:t>{rm}</w:t>
             </w:r>
           </w:p>
           <w:p>
@@ -581,7 +591,27 @@
                 <w:szCs w:val="20"/>
                 <w:lang w:val="fr-CI" w:eastAsia="en-US" w:bidi="ar-SA"/>
               </w:rPr>
-              <w:t>Date d’immatriculation : {date_immatriculation}</w:t>
+              <w:t>Date d’immatriculation : {</w:t>
+            </w:r>
+            <w:r>
+              <w:rPr>
+                <w:rFonts w:eastAsia="Aptos" w:cs="Arial" w:ascii="Arial" w:hAnsi="Arial"/>
+                <w:kern w:val="2"/>
+                <w:sz w:val="20"/>
+                <w:szCs w:val="20"/>
+                <w:lang w:val="fr-CI" w:eastAsia="en-US" w:bidi="ar-SA"/>
+              </w:rPr>
+              <w:t>date_immatriculation</w:t>
+            </w:r>
+            <w:r>
+              <w:rPr>
+                <w:rFonts w:eastAsia="Aptos" w:cs="Arial" w:ascii="Arial" w:hAnsi="Arial"/>
+                <w:kern w:val="2"/>
+                <w:sz w:val="20"/>
+                <w:szCs w:val="20"/>
+                <w:lang w:val="fr-CI" w:eastAsia="en-US" w:bidi="ar-SA"/>
+              </w:rPr>
+              <w:t>}</w:t>
             </w:r>
           </w:p>
         </w:tc>
@@ -1947,8 +1977,8 @@
       <w:color w:themeColor="accent1" w:themeShade="bf" w:val="0F4761"/>
     </w:rPr>
   </w:style>
-  <w:style w:type="numbering" w:styleId="Pasdelisteuser" w:default="1">
-    <w:name w:val="Pas de liste (user)"/>
+  <w:style w:type="numbering" w:styleId="Pasdeliste" w:default="1">
+    <w:name w:val="Pas de liste"/>
     <w:uiPriority w:val="99"/>
     <w:semiHidden/>
     <w:unhideWhenUsed/>
